--- a/Тесты/Пенсионеры/Тест для пенсионеров уровень 1.docx
+++ b/Тесты/Пенсионеры/Тест для пенсионеров уровень 1.docx
@@ -1,6 +1,6 @@
 
 <file path=word/document.xml><?xml version="1.0" encoding="utf-8"?>
-<w:document xmlns:wpc="http://schemas.microsoft.com/office/word/2010/wordprocessingCanvas" xmlns:cx="http://schemas.microsoft.com/office/drawing/2014/chartex" xmlns:cx1="http://schemas.microsoft.com/office/drawing/2015/9/8/chartex" xmlns:cx2="http://schemas.microsoft.com/office/drawing/2015/10/21/chartex" xmlns:cx3="http://schemas.microsoft.com/office/drawing/2016/5/9/chartex" xmlns:cx4="http://schemas.microsoft.com/office/drawing/2016/5/10/chartex" xmlns:cx5="http://schemas.microsoft.com/office/drawing/2016/5/11/chartex" xmlns:cx6="http://schemas.microsoft.com/office/drawing/2016/5/12/chartex" xmlns:cx7="http://schemas.microsoft.com/office/drawing/2016/5/13/chartex" xmlns:cx8="http://schemas.microsoft.com/office/drawing/2016/5/14/chartex" xmlns:mc="http://schemas.openxmlformats.org/markup-compatibility/2006" xmlns:aink="http://schemas.microsoft.com/office/drawing/2016/ink" xmlns:am3d="http://schemas.microsoft.com/office/drawing/2017/model3d" xmlns:o="urn:schemas-microsoft-com:office:office" xmlns:r="http://schemas.openxmlformats.org/officeDocument/2006/relationships" xmlns:m="http://schemas.openxmlformats.org/officeDocument/2006/math" xmlns:v="urn:schemas-microsoft-com:vml" xmlns:wp14="http://schemas.microsoft.com/office/word/2010/wordprocessingDrawing" xmlns:wp="http://schemas.openxmlformats.org/drawingml/2006/wordprocessingDrawing" xmlns:w10="urn:schemas-microsoft-com:office:word" xmlns:w="http://schemas.openxmlformats.org/wordprocessingml/2006/main" xmlns:w14="http://schemas.microsoft.com/office/word/2010/wordml" xmlns:w15="http://schemas.microsoft.com/office/word/2012/wordml" xmlns:w16cid="http://schemas.microsoft.com/office/word/2016/wordml/cid" xmlns:w16se="http://schemas.microsoft.com/office/word/2015/wordml/symex" xmlns:wpg="http://schemas.microsoft.com/office/word/2010/wordprocessingGroup" xmlns:wpi="http://schemas.microsoft.com/office/word/2010/wordprocessingInk" xmlns:wne="http://schemas.microsoft.com/office/word/2006/wordml" xmlns:wps="http://schemas.microsoft.com/office/word/2010/wordprocessingShape" mc:Ignorable="w14 w15 w16se w16cid wp14">
+<w:document xmlns:wpc="http://schemas.microsoft.com/office/word/2010/wordprocessingCanvas" xmlns:cx="http://schemas.microsoft.com/office/drawing/2014/chartex" xmlns:cx1="http://schemas.microsoft.com/office/drawing/2015/9/8/chartex" xmlns:cx2="http://schemas.microsoft.com/office/drawing/2015/10/21/chartex" xmlns:cx3="http://schemas.microsoft.com/office/drawing/2016/5/9/chartex" xmlns:cx4="http://schemas.microsoft.com/office/drawing/2016/5/10/chartex" xmlns:cx5="http://schemas.microsoft.com/office/drawing/2016/5/11/chartex" xmlns:cx6="http://schemas.microsoft.com/office/drawing/2016/5/12/chartex" xmlns:cx7="http://schemas.microsoft.com/office/drawing/2016/5/13/chartex" xmlns:cx8="http://schemas.microsoft.com/office/drawing/2016/5/14/chartex" xmlns:mc="http://schemas.openxmlformats.org/markup-compatibility/2006" xmlns:aink="http://schemas.microsoft.com/office/drawing/2016/ink" xmlns:am3d="http://schemas.microsoft.com/office/drawing/2017/model3d" xmlns:o="urn:schemas-microsoft-com:office:office" xmlns:oel="http://schemas.microsoft.com/office/2019/extlst" xmlns:r="http://schemas.openxmlformats.org/officeDocument/2006/relationships" xmlns:m="http://schemas.openxmlformats.org/officeDocument/2006/math" xmlns:v="urn:schemas-microsoft-com:vml" xmlns:wp14="http://schemas.microsoft.com/office/word/2010/wordprocessingDrawing" xmlns:wp="http://schemas.openxmlformats.org/drawingml/2006/wordprocessingDrawing" xmlns:w10="urn:schemas-microsoft-com:office:word" xmlns:w="http://schemas.openxmlformats.org/wordprocessingml/2006/main" xmlns:w14="http://schemas.microsoft.com/office/word/2010/wordml" xmlns:w15="http://schemas.microsoft.com/office/word/2012/wordml" xmlns:w16cex="http://schemas.microsoft.com/office/word/2018/wordml/cex" xmlns:w16cid="http://schemas.microsoft.com/office/word/2016/wordml/cid" xmlns:w16="http://schemas.microsoft.com/office/word/2018/wordml" xmlns:w16du="http://schemas.microsoft.com/office/word/2023/wordml/word16du" xmlns:w16sdtdh="http://schemas.microsoft.com/office/word/2020/wordml/sdtdatahash" xmlns:w16sdtfl="http://schemas.microsoft.com/office/word/2024/wordml/sdtformatlock" xmlns:w16se="http://schemas.microsoft.com/office/word/2015/wordml/symex" xmlns:wpg="http://schemas.microsoft.com/office/word/2010/wordprocessingGroup" xmlns:wpi="http://schemas.microsoft.com/office/word/2010/wordprocessingInk" xmlns:wne="http://schemas.microsoft.com/office/word/2006/wordml" xmlns:wps="http://schemas.microsoft.com/office/word/2010/wordprocessingShape" mc:Ignorable="w14 w15 w16se w16cid w16 w16cex w16sdtdh w16sdtfl w16du wp14">
   <w:body>
     <w:p>
       <w:pPr>
@@ -38,13 +38,11 @@
         <w:t xml:space="preserve">   - C) Реклама на телевидении</w:t>
       </w:r>
     </w:p>
-    <w:p/>
     <w:p>
       <w:r>
         <w:t>Мошенники часто используют метод телефонных звонков, предлагая "призы" или "выигрыши", чтобы выманить личные данные или деньги у пожилых людей. Эти звонки могут быть очень настойчивыми и выглядеть убедительно.</w:t>
       </w:r>
     </w:p>
-    <w:p/>
     <w:p>
       <w:r>
         <w:t>2. Какова основная цель открытия вклада в банке?</w:t>
@@ -73,13 +71,11 @@
         <w:t xml:space="preserve">   - C) Обмен валюты</w:t>
       </w:r>
     </w:p>
-    <w:p/>
     <w:p>
       <w:r>
         <w:t>Основная цель вкладывания денег в банк заключается в получении прибыли за счет начисления процентов. Это позволяет сохранить и приумножить капитал, не рискуя им излишне.</w:t>
       </w:r>
     </w:p>
-    <w:p/>
     <w:p>
       <w:r>
         <w:t>3. Что такое страховой полис?</w:t>
@@ -106,13 +102,11 @@
         <w:t xml:space="preserve">   - C) Соглашение с банком о проведении банковских операций</w:t>
       </w:r>
     </w:p>
-    <w:p/>
     <w:p>
       <w:r>
         <w:t>Страховой полис — это юридически оформленный договор между страхователем и страховой компанией, который определяет условия выплат при наступлении страхового случая.</w:t>
       </w:r>
     </w:p>
-    <w:p/>
     <w:p>
       <w:r>
         <w:t>4. Как можно защититься от мошенников, которые пытаются получить ваши персональные данные?</w:t>
@@ -141,13 +135,11 @@
         <w:t xml:space="preserve">   - C) Отвечать на все звонки, чтобы избежать недоразумений</w:t>
       </w:r>
     </w:p>
-    <w:p/>
     <w:p>
       <w:r>
         <w:t>Лучше всего избегать передачи своих личных данных по телефону, особенно если вы не знаете, кто звонит. Мошенники могут использовать разные уловки, чтобы убедить вас в их намерениях.</w:t>
       </w:r>
     </w:p>
-    <w:p/>
     <w:p>
       <w:r>
         <w:t>5. Какие из следующих факторов необходимо учитывать при выборе вклада?</w:t>
@@ -176,15 +168,10 @@
         <w:t xml:space="preserve">   - C) Расположение банка в центре города</w:t>
       </w:r>
     </w:p>
-    <w:p/>
     <w:p>
       <w:r>
         <w:t>Процентная ставка — это один из ключевых факторов, который определяет доходность вашего вклада. Чем выше ставка, тем больше ваши деньги могут вырасти со временем.</w:t>
       </w:r>
-    </w:p>
-    <w:p>
-      <w:bookmarkStart w:id="0" w:name="_GoBack"/>
-      <w:bookmarkEnd w:id="0"/>
     </w:p>
     <w:p>
       <w:r>
@@ -219,6 +206,7 @@
         <w:rPr>
           <w:b/>
         </w:rPr>
+        <w:lastRenderedPageBreak/>
         <w:t xml:space="preserve">   - B)</w:t>
       </w:r>
       <w:r>
@@ -277,13 +265,11 @@
         <w:t xml:space="preserve">   - C) Записать номер карты и позвонить обратно</w:t>
       </w:r>
     </w:p>
-    <w:p/>
     <w:p>
       <w:r>
         <w:t>Никогда не сообщайте информацию о своей банковской карте незнакомцам. Лучше всего прекратить разговор и обратиться в банк напрямую.</w:t>
       </w:r>
     </w:p>
-    <w:p/>
     <w:p>
       <w:r>
         <w:t>8. Можно ли досрочно снять деньги с вклада?</w:t>
@@ -324,14 +310,11 @@
         <w:t xml:space="preserve">   - C) Да, и это не повлияет на проценты</w:t>
       </w:r>
     </w:p>
-    <w:p/>
-    <w:p>
-      <w:r>
-        <w:lastRenderedPageBreak/>
+    <w:p>
+      <w:r>
         <w:t>Досрочное снятие средств иногда возможно, но многие банки снижают процентную ставку, поэтому важно изучить условия договора.</w:t>
       </w:r>
     </w:p>
-    <w:p/>
     <w:p>
       <w:r>
         <w:t>9. Что такое франшиза в страховании?</w:t>
@@ -360,13 +343,11 @@
         <w:t xml:space="preserve">   - C) Процент от суммы покрытия, который выплачивает страхователь</w:t>
       </w:r>
     </w:p>
-    <w:p/>
     <w:p>
       <w:r>
         <w:t xml:space="preserve">  Франшиза — это сумма, которую страховщик не покрывает, и которую должен заплатить застрахованный в случае ущерба. Это делается для снижения риска злоупотреблений.</w:t>
       </w:r>
     </w:p>
-    <w:p/>
     <w:p>
       <w:r>
         <w:t>10. Что делать, если вы стали жертвой финансового мошенничества?</w:t>
@@ -395,7 +376,6 @@
         <w:t xml:space="preserve">    - C) Обсудить ситуацию только с друзьями</w:t>
       </w:r>
     </w:p>
-    <w:p/>
     <w:p>
       <w:r>
         <w:t>Если вы были обмануты мошенниками, важно немедленно сообщить об этом в правоохранительные органы и получить юридическую консультацию, чтобы защитить свои права и попытаться вернуть потерянные средства.</w:t>
@@ -413,7 +393,7 @@
 </file>
 
 <file path=word/styles.xml><?xml version="1.0" encoding="utf-8"?>
-<w:styles xmlns:mc="http://schemas.openxmlformats.org/markup-compatibility/2006" xmlns:r="http://schemas.openxmlformats.org/officeDocument/2006/relationships" xmlns:w="http://schemas.openxmlformats.org/wordprocessingml/2006/main" xmlns:w14="http://schemas.microsoft.com/office/word/2010/wordml" xmlns:w15="http://schemas.microsoft.com/office/word/2012/wordml" xmlns:w16cid="http://schemas.microsoft.com/office/word/2016/wordml/cid" xmlns:w16se="http://schemas.microsoft.com/office/word/2015/wordml/symex" mc:Ignorable="w14 w15 w16se w16cid">
+<w:styles xmlns:mc="http://schemas.openxmlformats.org/markup-compatibility/2006" xmlns:r="http://schemas.openxmlformats.org/officeDocument/2006/relationships" xmlns:w="http://schemas.openxmlformats.org/wordprocessingml/2006/main" xmlns:w14="http://schemas.microsoft.com/office/word/2010/wordml" xmlns:w15="http://schemas.microsoft.com/office/word/2012/wordml" xmlns:w16cex="http://schemas.microsoft.com/office/word/2018/wordml/cex" xmlns:w16cid="http://schemas.microsoft.com/office/word/2016/wordml/cid" xmlns:w16="http://schemas.microsoft.com/office/word/2018/wordml" xmlns:w16du="http://schemas.microsoft.com/office/word/2023/wordml/word16du" xmlns:w16sdtdh="http://schemas.microsoft.com/office/word/2020/wordml/sdtdatahash" xmlns:w16sdtfl="http://schemas.microsoft.com/office/word/2024/wordml/sdtformatlock" xmlns:w16se="http://schemas.microsoft.com/office/word/2015/wordml/symex" mc:Ignorable="w14 w15 w16se w16cid w16 w16cex w16sdtdh w16sdtfl w16du">
   <w:docDefaults>
     <w:rPrDefault>
       <w:rPr>
@@ -429,7 +409,7 @@
       </w:pPr>
     </w:pPrDefault>
   </w:docDefaults>
-  <w:latentStyles w:defLockedState="0" w:defUIPriority="99" w:defSemiHidden="0" w:defUnhideWhenUsed="0" w:defQFormat="0" w:count="375">
+  <w:latentStyles w:defLockedState="0" w:defUIPriority="99" w:defSemiHidden="0" w:defUnhideWhenUsed="0" w:defQFormat="0" w:count="376">
     <w:lsdException w:name="Normal" w:uiPriority="0" w:qFormat="1"/>
     <w:lsdException w:name="heading 1" w:uiPriority="9" w:qFormat="1"/>
     <w:lsdException w:name="heading 2" w:semiHidden="1" w:uiPriority="9" w:unhideWhenUsed="1" w:qFormat="1"/>
@@ -805,6 +785,7 @@
     <w:lsdException w:name="Smart Hyperlink" w:semiHidden="1" w:unhideWhenUsed="1"/>
     <w:lsdException w:name="Hashtag" w:semiHidden="1" w:unhideWhenUsed="1"/>
     <w:lsdException w:name="Unresolved Mention" w:semiHidden="1" w:unhideWhenUsed="1"/>
+    <w:lsdException w:name="Smart Link" w:semiHidden="1" w:unhideWhenUsed="1"/>
   </w:latentStyles>
   <w:style w:type="paragraph" w:default="1" w:styleId="a">
     <w:name w:val="Normal"/>
